--- a/Lab 6 - Arrays I.docx
+++ b/Lab 6 - Arrays I.docx
@@ -64,7 +64,7 @@
           <w:rFonts w:ascii="TimesNewRomanPSMT" w:hAnsi="TimesNewRomanPSMT"/>
           <w:szCs w:val="32"/>
         </w:rPr>
-        <w:t>This laboratory will give you some practice creating, using, and manipulating arrays.</w:t>
+        <w:t>This laboratory will give you practice creating, using, and manipulating arrays.</w:t>
       </w:r>
       <w:r>
         <w:rPr>
@@ -110,187 +110,6 @@
         <w:autoSpaceDN w:val="0"/>
         <w:adjustRightInd w:val="0"/>
         <w:rPr>
-          <w:rFonts w:ascii="TimesNewRomanPSMT" w:hAnsi="TimesNewRomanPSMT"/>
-          <w:szCs w:val="32"/>
-        </w:rPr>
-      </w:pPr>
-      <w:r>
-        <w:rPr>
-          <w:rFonts w:ascii="TimesNewRomanPSMT" w:hAnsi="TimesNewRomanPSMT"/>
-          <w:szCs w:val="32"/>
-        </w:rPr>
-        <w:t>Log</w:t>
-      </w:r>
-      <w:r>
-        <w:rPr>
-          <w:rFonts w:ascii="TimesNewRomanPSMT" w:hAnsi="TimesNewRomanPSMT"/>
-          <w:szCs w:val="32"/>
-        </w:rPr>
-        <w:t xml:space="preserve"> </w:t>
-      </w:r>
-      <w:r>
-        <w:rPr>
-          <w:rFonts w:ascii="TimesNewRomanPSMT" w:hAnsi="TimesNewRomanPSMT"/>
-          <w:szCs w:val="32"/>
-        </w:rPr>
-        <w:t>in to your workstation</w:t>
-      </w:r>
-      <w:r>
-        <w:rPr>
-          <w:rFonts w:ascii="TimesNewRomanPSMT" w:hAnsi="TimesNewRomanPSMT"/>
-          <w:szCs w:val="32"/>
-        </w:rPr>
-        <w:t xml:space="preserve"> and</w:t>
-      </w:r>
-      <w:r>
-        <w:rPr>
-          <w:rFonts w:ascii="TimesNewRomanPSMT" w:hAnsi="TimesNewRomanPSMT"/>
-          <w:szCs w:val="32"/>
-        </w:rPr>
-        <w:t xml:space="preserve"> </w:t>
-      </w:r>
-      <w:r>
-        <w:rPr>
-          <w:rFonts w:ascii="TimesNewRomanPSMT" w:hAnsi="TimesNewRomanPSMT"/>
-          <w:szCs w:val="32"/>
-        </w:rPr>
-        <w:t xml:space="preserve">create a folder named </w:t>
-      </w:r>
-      <w:r>
-        <w:rPr>
-          <w:rFonts w:ascii="CourierNewPSMT" w:hAnsi="CourierNewPSMT"/>
-          <w:szCs w:val="32"/>
-        </w:rPr>
-        <w:t>lab</w:t>
-      </w:r>
-      <w:r>
-        <w:rPr>
-          <w:rFonts w:ascii="CourierNewPSMT" w:hAnsi="CourierNewPSMT"/>
-          <w:szCs w:val="32"/>
-        </w:rPr>
-        <w:t>6</w:t>
-      </w:r>
-      <w:r>
-        <w:rPr>
-          <w:rFonts w:ascii="TimesNewRomanPSMT" w:hAnsi="TimesNewRomanPSMT"/>
-          <w:szCs w:val="32"/>
-        </w:rPr>
-        <w:t xml:space="preserve"> </w:t>
-      </w:r>
-      <w:r>
-        <w:rPr>
-          <w:rFonts w:ascii="TimesNewRomanPSMT" w:hAnsi="TimesNewRomanPSMT"/>
-          <w:szCs w:val="32"/>
-        </w:rPr>
-        <w:t xml:space="preserve">in your </w:t>
-      </w:r>
-      <w:r>
-        <w:rPr>
-          <w:rFonts w:ascii="Courier New" w:hAnsi="Courier New" w:cs="Courier New"/>
-          <w:szCs w:val="32"/>
-        </w:rPr>
-        <w:t>cs273</w:t>
-      </w:r>
-      <w:r>
-        <w:rPr>
-          <w:rFonts w:ascii="TimesNewRomanPSMT" w:hAnsi="TimesNewRomanPSMT"/>
-          <w:sz w:val="26"/>
-          <w:szCs w:val="36"/>
-        </w:rPr>
-        <w:t xml:space="preserve"> </w:t>
-      </w:r>
-      <w:r>
-        <w:rPr>
-          <w:rFonts w:ascii="TimesNewRomanPSMT" w:hAnsi="TimesNewRomanPSMT"/>
-          <w:szCs w:val="32"/>
-        </w:rPr>
-        <w:t>folder.</w:t>
-      </w:r>
-      <w:r>
-        <w:rPr>
-          <w:rFonts w:ascii="TimesNewRomanPSMT" w:hAnsi="TimesNewRomanPSMT"/>
-          <w:szCs w:val="32"/>
-        </w:rPr>
-        <w:t xml:space="preserve"> </w:t>
-      </w:r>
-      <w:r>
-        <w:rPr>
-          <w:rFonts w:ascii="TimesNewRomanPSMT" w:hAnsi="TimesNewRomanPSMT"/>
-          <w:szCs w:val="32"/>
-        </w:rPr>
-        <w:t>D</w:t>
-      </w:r>
-      <w:r>
-        <w:rPr>
-          <w:rFonts w:ascii="TimesNewRomanPSMT" w:hAnsi="TimesNewRomanPSMT"/>
-          <w:szCs w:val="32"/>
-        </w:rPr>
-        <w:t xml:space="preserve">ownload the </w:t>
-      </w:r>
-      <w:r>
-        <w:rPr>
-          <w:rFonts w:ascii="TimesNewRomanPSMT" w:hAnsi="TimesNewRomanPSMT"/>
-          <w:szCs w:val="32"/>
-        </w:rPr>
-        <w:t>starter code</w:t>
-      </w:r>
-      <w:r>
-        <w:rPr>
-          <w:rFonts w:ascii="TimesNewRomanPSMT" w:hAnsi="TimesNewRomanPSMT"/>
-          <w:szCs w:val="32"/>
-        </w:rPr>
-        <w:t xml:space="preserve"> for Lab </w:t>
-      </w:r>
-      <w:r>
-        <w:rPr>
-          <w:rFonts w:ascii="TimesNewRomanPSMT" w:hAnsi="TimesNewRomanPSMT"/>
-          <w:szCs w:val="32"/>
-        </w:rPr>
-        <w:t>6</w:t>
-      </w:r>
-      <w:r>
-        <w:rPr>
-          <w:rFonts w:ascii="TimesNewRomanPSMT" w:hAnsi="TimesNewRomanPSMT"/>
-          <w:szCs w:val="32"/>
-        </w:rPr>
-        <w:t xml:space="preserve"> (lab</w:t>
-      </w:r>
-      <w:r>
-        <w:rPr>
-          <w:rFonts w:ascii="TimesNewRomanPSMT" w:hAnsi="TimesNewRomanPSMT"/>
-          <w:szCs w:val="32"/>
-        </w:rPr>
-        <w:t>6</w:t>
-      </w:r>
-      <w:r>
-        <w:rPr>
-          <w:rFonts w:ascii="TimesNewRomanPSMT" w:hAnsi="TimesNewRomanPSMT"/>
-          <w:szCs w:val="32"/>
-        </w:rPr>
-        <w:t xml:space="preserve">.zip) </w:t>
-      </w:r>
-      <w:r>
-        <w:rPr>
-          <w:rFonts w:ascii="TimesNewRomanPSMT" w:hAnsi="TimesNewRomanPSMT"/>
-          <w:szCs w:val="32"/>
-        </w:rPr>
-        <w:t>from the course website</w:t>
-      </w:r>
-      <w:r>
-        <w:rPr>
-          <w:rFonts w:ascii="TimesNewRomanPSMT" w:hAnsi="TimesNewRomanPSMT"/>
-          <w:szCs w:val="32"/>
-        </w:rPr>
-        <w:t>.</w:t>
-      </w:r>
-    </w:p>
-    <w:p>
-      <w:pPr>
-        <w:widowControl w:val="0"/>
-        <w:autoSpaceDE w:val="0"/>
-        <w:autoSpaceDN w:val="0"/>
-        <w:adjustRightInd w:val="0"/>
-        <w:rPr>
           <w:rStyle w:val="Computer"/>
         </w:rPr>
       </w:pPr>
@@ -331,12 +150,42 @@
         </w:rPr>
         <w:t xml:space="preserve">.java. </w:t>
       </w:r>
-      <w:r>
-        <w:rPr>
-          <w:rFonts w:ascii="TimesNewRomanPSMT" w:hAnsi="TimesNewRomanPSMT"/>
-          <w:szCs w:val="32"/>
-        </w:rPr>
-        <w:t>It first prompts the user for the size of an array to create. (Any positive number for now</w:t>
+      <w:proofErr w:type="spellStart"/>
+      <w:r>
+        <w:rPr>
+          <w:rFonts w:ascii="TimesNewRomanPSMT" w:hAnsi="TimesNewRomanPSMT"/>
+          <w:szCs w:val="32"/>
+        </w:rPr>
+        <w:t>It</w:t>
+      </w:r>
+      <w:proofErr w:type="spellEnd"/>
+      <w:r>
+        <w:rPr>
+          <w:rFonts w:ascii="TimesNewRomanPSMT" w:hAnsi="TimesNewRomanPSMT"/>
+          <w:szCs w:val="32"/>
+        </w:rPr>
+        <w:t xml:space="preserve"> first prompts the user for the size of an array to create</w:t>
+      </w:r>
+      <w:r>
+        <w:rPr>
+          <w:rFonts w:ascii="TimesNewRomanPSMT" w:hAnsi="TimesNewRomanPSMT"/>
+          <w:szCs w:val="32"/>
+        </w:rPr>
+        <w:t xml:space="preserve"> (a</w:t>
+      </w:r>
+      <w:r>
+        <w:rPr>
+          <w:rFonts w:ascii="TimesNewRomanPSMT" w:hAnsi="TimesNewRomanPSMT"/>
+          <w:szCs w:val="32"/>
+        </w:rPr>
+        <w:t xml:space="preserve">ny positive number </w:t>
+      </w:r>
+      <w:r>
+        <w:rPr>
+          <w:rFonts w:ascii="TimesNewRomanPSMT" w:hAnsi="TimesNewRomanPSMT"/>
+          <w:szCs w:val="32"/>
+        </w:rPr>
+        <w:t>will work</w:t>
       </w:r>
       <w:r>
         <w:rPr>
@@ -1082,14 +931,20 @@
         <w:rPr>
           <w:b/>
         </w:rPr>
+        <w:t>Show your instructor/assistant that you can examine the array’s contents.</w:t>
+      </w:r>
+      <w:r>
+        <w:rPr>
+          <w:bCs/>
+        </w:rPr>
+        <w:t xml:space="preserve"> This skill set may be useful to you later in this lab, in future labs, or in your CS 203 homework </w:t>
+      </w:r>
+      <w:r>
+        <w:rPr>
+          <w:bCs/>
+        </w:rPr>
         <w:lastRenderedPageBreak/>
-        <w:t>Show your instructor/assistant that you can examine the array’s contents.</w:t>
-      </w:r>
-      <w:r>
-        <w:rPr>
-          <w:bCs/>
-        </w:rPr>
-        <w:t xml:space="preserve"> This skill set may be useful to you later in this lab, in future labs, or in your CS 203 homework assignments. You can remove a breakpoint by clicking on it. You do not need to recompile when you add or remove breakpoints since the code is not changing. </w:t>
+        <w:t xml:space="preserve">assignments. You can remove a breakpoint by clicking on it. You do not need to recompile when you add or remove breakpoints since the code is not changing. </w:t>
       </w:r>
     </w:p>
     <w:p>

--- a/Lab 6 - Arrays I.docx
+++ b/Lab 6 - Arrays I.docx
@@ -150,21 +150,12 @@
         </w:rPr>
         <w:t xml:space="preserve">.java. </w:t>
       </w:r>
-      <w:proofErr w:type="spellStart"/>
-      <w:r>
-        <w:rPr>
-          <w:rFonts w:ascii="TimesNewRomanPSMT" w:hAnsi="TimesNewRomanPSMT"/>
-          <w:szCs w:val="32"/>
-        </w:rPr>
-        <w:t>It</w:t>
-      </w:r>
-      <w:proofErr w:type="spellEnd"/>
-      <w:r>
-        <w:rPr>
-          <w:rFonts w:ascii="TimesNewRomanPSMT" w:hAnsi="TimesNewRomanPSMT"/>
-          <w:szCs w:val="32"/>
-        </w:rPr>
-        <w:t xml:space="preserve"> first prompts the user for the size of an array to create</w:t>
+      <w:r>
+        <w:rPr>
+          <w:rFonts w:ascii="TimesNewRomanPSMT" w:hAnsi="TimesNewRomanPSMT"/>
+          <w:szCs w:val="32"/>
+        </w:rPr>
+        <w:t>It first prompts the user for the size of an array to create</w:t>
       </w:r>
       <w:r>
         <w:rPr>
@@ -1573,7 +1564,21 @@
           <w:rFonts w:ascii="TimesNewRomanPSMT" w:hAnsi="TimesNewRomanPSMT"/>
           <w:szCs w:val="32"/>
         </w:rPr>
-        <w:t xml:space="preserve"> on </w:t>
+        <w:t xml:space="preserve"> </w:t>
+      </w:r>
+      <w:r>
+        <w:rPr>
+          <w:rFonts w:ascii="TimesNewRomanPSMT" w:hAnsi="TimesNewRomanPSMT"/>
+          <w:szCs w:val="32"/>
+        </w:rPr>
+        <w:t>i</w:t>
+      </w:r>
+      <w:r>
+        <w:rPr>
+          <w:rFonts w:ascii="TimesNewRomanPSMT" w:hAnsi="TimesNewRomanPSMT"/>
+          <w:szCs w:val="32"/>
+        </w:rPr>
+        <w:t xml:space="preserve">n </w:t>
       </w:r>
       <w:r>
         <w:rPr>
@@ -1629,7 +1634,21 @@
           <w:rFonts w:ascii="TimesNewRomanPSMT" w:hAnsi="TimesNewRomanPSMT"/>
           <w:szCs w:val="32"/>
         </w:rPr>
-        <w:t xml:space="preserve">nd download the </w:t>
+        <w:t xml:space="preserve">nd </w:t>
+      </w:r>
+      <w:r>
+        <w:rPr>
+          <w:rFonts w:ascii="TimesNewRomanPSMT" w:hAnsi="TimesNewRomanPSMT"/>
+          <w:szCs w:val="32"/>
+        </w:rPr>
+        <w:t xml:space="preserve">access </w:t>
+      </w:r>
+      <w:r>
+        <w:rPr>
+          <w:rFonts w:ascii="TimesNewRomanPSMT" w:hAnsi="TimesNewRomanPSMT"/>
+          <w:szCs w:val="32"/>
+        </w:rPr>
+        <w:t xml:space="preserve">the </w:t>
       </w:r>
       <w:r>
         <w:rPr>
@@ -1657,32 +1676,7 @@
           <w:rFonts w:ascii="TimesNewRomanPSMT" w:hAnsi="TimesNewRomanPSMT"/>
           <w:szCs w:val="32"/>
         </w:rPr>
-        <w:t xml:space="preserve"> (</w:t>
-      </w:r>
-      <w:r>
-        <w:rPr>
-          <w:rStyle w:val="Computer"/>
-        </w:rPr>
-        <w:t>lab</w:t>
-      </w:r>
-      <w:r>
-        <w:rPr>
-          <w:rStyle w:val="Computer"/>
-        </w:rPr>
-        <w:t>7</w:t>
-      </w:r>
-      <w:r>
-        <w:rPr>
-          <w:rStyle w:val="Computer"/>
-        </w:rPr>
-        <w:t>.zip</w:t>
-      </w:r>
-      <w:r>
-        <w:rPr>
-          <w:rFonts w:ascii="TimesNewRomanPSMT" w:hAnsi="TimesNewRomanPSMT"/>
-          <w:szCs w:val="32"/>
-        </w:rPr>
-        <w:t xml:space="preserve">). Unzip the </w:t>
+        <w:t xml:space="preserve">. Unzip the </w:t>
       </w:r>
       <w:r>
         <w:rPr>
